--- a/01a.contenido.docx
+++ b/01a.contenido.docx
@@ -31,11 +31,6 @@
         </w:p>
       </w:sdtContent>
     </w:sdt>
-    <w:p>
-      <w:r>
-        <w:br w:type="page"/>
-      </w:r>
-    </w:p>
     <w:bookmarkEnd w:id="20"/>
     <w:sectPr>
       <w:headerReference r:id="rId9" w:type="default"/>
